--- a/Lab Assignments/CH19/chpt 19 word docx.docx
+++ b/Lab Assignments/CH19/chpt 19 word docx.docx
@@ -1124,15 +1124,6 @@
       </w:pPr>
       <w:r>
         <w:rPr>
-          <w:b/>
-          <w:bCs/>
-          <w:sz w:val="32"/>
-          <w:szCs w:val="32"/>
-        </w:rPr>
-        <w:t>.</w:t>
-      </w:r>
-      <w:r>
-        <w:rPr>
           <w:rFonts w:ascii="Cascadia Mono" w:hAnsi="Cascadia Mono" w:cs="Cascadia Mono"/>
           <w:color w:val="0000FF"/>
           <w:kern w:val="0"/>
@@ -1152,7 +1143,6 @@
         <w:t xml:space="preserve">select </w:t>
       </w:r>
       <w:proofErr w:type="spellStart"/>
-      <w:proofErr w:type="gramStart"/>
       <w:r>
         <w:rPr>
           <w:b/>
@@ -1170,20 +1160,9 @@
           <w:sz w:val="32"/>
           <w:szCs w:val="32"/>
         </w:rPr>
-        <w:t xml:space="preserve"> ,AVG</w:t>
-      </w:r>
-      <w:proofErr w:type="gramEnd"/>
-      <w:r>
-        <w:rPr>
-          <w:b/>
-          <w:bCs/>
-          <w:sz w:val="32"/>
-          <w:szCs w:val="32"/>
-        </w:rPr>
-        <w:t>(</w:t>
-      </w:r>
-      <w:proofErr w:type="spellStart"/>
-      <w:proofErr w:type="gramStart"/>
+        <w:t xml:space="preserve"> ,AVG(</w:t>
+      </w:r>
+      <w:proofErr w:type="spellStart"/>
       <w:r>
         <w:rPr>
           <w:b/>
@@ -1201,57 +1180,7 @@
           <w:sz w:val="32"/>
           <w:szCs w:val="32"/>
         </w:rPr>
-        <w:t>)as</w:t>
-      </w:r>
-      <w:proofErr w:type="gramEnd"/>
-      <w:r>
-        <w:rPr>
-          <w:b/>
-          <w:bCs/>
-          <w:sz w:val="32"/>
-          <w:szCs w:val="32"/>
-        </w:rPr>
-        <w:t xml:space="preserve"> [</w:t>
-      </w:r>
-      <w:proofErr w:type="gramStart"/>
-      <w:r>
-        <w:rPr>
-          <w:b/>
-          <w:bCs/>
-          <w:sz w:val="32"/>
-          <w:szCs w:val="32"/>
-        </w:rPr>
-        <w:t>mini]  from</w:t>
-      </w:r>
-      <w:proofErr w:type="gramEnd"/>
-      <w:r>
-        <w:rPr>
-          <w:b/>
-          <w:bCs/>
-          <w:sz w:val="32"/>
-          <w:szCs w:val="32"/>
-        </w:rPr>
-        <w:t xml:space="preserve"> BOOK group </w:t>
-      </w:r>
-      <w:proofErr w:type="gramStart"/>
-      <w:r>
-        <w:rPr>
-          <w:b/>
-          <w:bCs/>
-          <w:sz w:val="32"/>
-          <w:szCs w:val="32"/>
-        </w:rPr>
-        <w:t>By</w:t>
-      </w:r>
-      <w:proofErr w:type="gramEnd"/>
-      <w:r>
-        <w:rPr>
-          <w:b/>
-          <w:bCs/>
-          <w:sz w:val="32"/>
-          <w:szCs w:val="32"/>
-        </w:rPr>
-        <w:t xml:space="preserve"> TYPE</w:t>
+        <w:t>)as [mini]  from BOOK group By TYPE</w:t>
       </w:r>
     </w:p>
     <w:p>
@@ -1271,15 +1200,6 @@
       </w:pPr>
       <w:r>
         <w:rPr>
-          <w:b/>
-          <w:bCs/>
-          <w:sz w:val="32"/>
-          <w:szCs w:val="32"/>
-        </w:rPr>
-        <w:t>.</w:t>
-      </w:r>
-      <w:r>
-        <w:rPr>
           <w:rFonts w:ascii="Cascadia Mono" w:hAnsi="Cascadia Mono" w:cs="Cascadia Mono"/>
           <w:color w:val="0000FF"/>
           <w:kern w:val="0"/>
@@ -1423,8 +1343,1686 @@
           <w:sz w:val="32"/>
           <w:szCs w:val="32"/>
         </w:rPr>
-        <w:t>.</w:t>
-      </w:r>
+        <w:t xml:space="preserve">select </w:t>
+      </w:r>
+      <w:proofErr w:type="spellStart"/>
+      <w:proofErr w:type="gramStart"/>
+      <w:r>
+        <w:rPr>
+          <w:b/>
+          <w:bCs/>
+          <w:sz w:val="32"/>
+          <w:szCs w:val="32"/>
+        </w:rPr>
+        <w:t>BOOK.type</w:t>
+      </w:r>
+      <w:proofErr w:type="spellEnd"/>
+      <w:r>
+        <w:rPr>
+          <w:b/>
+          <w:bCs/>
+          <w:sz w:val="32"/>
+          <w:szCs w:val="32"/>
+        </w:rPr>
+        <w:t xml:space="preserve"> ,AVG</w:t>
+      </w:r>
+      <w:proofErr w:type="gramEnd"/>
+      <w:r>
+        <w:rPr>
+          <w:b/>
+          <w:bCs/>
+          <w:sz w:val="32"/>
+          <w:szCs w:val="32"/>
+        </w:rPr>
+        <w:t>(</w:t>
+      </w:r>
+      <w:proofErr w:type="spellStart"/>
+      <w:proofErr w:type="gramStart"/>
+      <w:r>
+        <w:rPr>
+          <w:b/>
+          <w:bCs/>
+          <w:sz w:val="32"/>
+          <w:szCs w:val="32"/>
+        </w:rPr>
+        <w:t>Book.PRICE</w:t>
+      </w:r>
+      <w:proofErr w:type="spellEnd"/>
+      <w:r>
+        <w:rPr>
+          <w:b/>
+          <w:bCs/>
+          <w:sz w:val="32"/>
+          <w:szCs w:val="32"/>
+        </w:rPr>
+        <w:t>)as</w:t>
+      </w:r>
+      <w:proofErr w:type="gramEnd"/>
+      <w:r>
+        <w:rPr>
+          <w:b/>
+          <w:bCs/>
+          <w:sz w:val="32"/>
+          <w:szCs w:val="32"/>
+        </w:rPr>
+        <w:t xml:space="preserve"> [</w:t>
+      </w:r>
+      <w:proofErr w:type="gramStart"/>
+      <w:r>
+        <w:rPr>
+          <w:b/>
+          <w:bCs/>
+          <w:sz w:val="32"/>
+          <w:szCs w:val="32"/>
+        </w:rPr>
+        <w:t>mini]  from</w:t>
+      </w:r>
+      <w:proofErr w:type="gramEnd"/>
+      <w:r>
+        <w:rPr>
+          <w:b/>
+          <w:bCs/>
+          <w:sz w:val="32"/>
+          <w:szCs w:val="32"/>
+        </w:rPr>
+        <w:t xml:space="preserve"> BOOK where PAPERBACK='y' group By TYPE having </w:t>
+      </w:r>
+      <w:proofErr w:type="gramStart"/>
+      <w:r>
+        <w:rPr>
+          <w:b/>
+          <w:bCs/>
+          <w:sz w:val="32"/>
+          <w:szCs w:val="32"/>
+        </w:rPr>
+        <w:t>AVG(</w:t>
+      </w:r>
+      <w:proofErr w:type="spellStart"/>
+      <w:proofErr w:type="gramEnd"/>
+      <w:r>
+        <w:rPr>
+          <w:b/>
+          <w:bCs/>
+          <w:sz w:val="32"/>
+          <w:szCs w:val="32"/>
+        </w:rPr>
+        <w:t>BOOK.Price</w:t>
+      </w:r>
+      <w:proofErr w:type="spellEnd"/>
+      <w:r>
+        <w:rPr>
+          <w:b/>
+          <w:bCs/>
+          <w:sz w:val="32"/>
+          <w:szCs w:val="32"/>
+        </w:rPr>
+        <w:t>)&gt;10</w:t>
+      </w:r>
+    </w:p>
+    <w:p>
+      <w:pPr>
+        <w:pStyle w:val="ListParagraph"/>
+        <w:numPr>
+          <w:ilvl w:val="0"/>
+          <w:numId w:val="1"/>
+        </w:numPr>
+        <w:spacing w:line="480" w:lineRule="auto"/>
+        <w:rPr>
+          <w:b/>
+          <w:bCs/>
+          <w:sz w:val="32"/>
+          <w:szCs w:val="32"/>
+        </w:rPr>
+      </w:pPr>
+      <w:r>
+        <w:rPr>
+          <w:b/>
+          <w:bCs/>
+          <w:sz w:val="32"/>
+          <w:szCs w:val="32"/>
+        </w:rPr>
+        <w:t>select max(price) from BOOK</w:t>
+      </w:r>
+    </w:p>
+    <w:p>
+      <w:pPr>
+        <w:pStyle w:val="ListParagraph"/>
+        <w:numPr>
+          <w:ilvl w:val="0"/>
+          <w:numId w:val="1"/>
+        </w:numPr>
+        <w:spacing w:line="480" w:lineRule="auto"/>
+        <w:rPr>
+          <w:b/>
+          <w:bCs/>
+          <w:sz w:val="32"/>
+          <w:szCs w:val="32"/>
+        </w:rPr>
+      </w:pPr>
+      <w:r>
+        <w:rPr>
+          <w:b/>
+          <w:bCs/>
+          <w:sz w:val="32"/>
+          <w:szCs w:val="32"/>
+        </w:rPr>
+        <w:t>select min(</w:t>
+      </w:r>
+      <w:proofErr w:type="gramStart"/>
+      <w:r>
+        <w:rPr>
+          <w:b/>
+          <w:bCs/>
+          <w:sz w:val="32"/>
+          <w:szCs w:val="32"/>
+        </w:rPr>
+        <w:t>price)  [</w:t>
+      </w:r>
+      <w:proofErr w:type="gramEnd"/>
+      <w:r>
+        <w:rPr>
+          <w:b/>
+          <w:bCs/>
+          <w:sz w:val="32"/>
+          <w:szCs w:val="32"/>
+        </w:rPr>
+        <w:t>MINI] from BOOK</w:t>
+      </w:r>
+    </w:p>
+    <w:p>
+      <w:pPr>
+        <w:pStyle w:val="ListParagraph"/>
+        <w:numPr>
+          <w:ilvl w:val="0"/>
+          <w:numId w:val="1"/>
+        </w:numPr>
+        <w:spacing w:line="480" w:lineRule="auto"/>
+        <w:rPr>
+          <w:b/>
+          <w:bCs/>
+          <w:sz w:val="32"/>
+          <w:szCs w:val="32"/>
+        </w:rPr>
+      </w:pPr>
+      <w:r>
+        <w:rPr>
+          <w:b/>
+          <w:bCs/>
+          <w:sz w:val="32"/>
+          <w:szCs w:val="32"/>
+        </w:rPr>
+        <w:t xml:space="preserve">select </w:t>
+      </w:r>
+      <w:proofErr w:type="gramStart"/>
+      <w:r>
+        <w:rPr>
+          <w:b/>
+          <w:bCs/>
+          <w:sz w:val="32"/>
+          <w:szCs w:val="32"/>
+        </w:rPr>
+        <w:t>sum(</w:t>
+      </w:r>
+      <w:proofErr w:type="gramEnd"/>
+      <w:r>
+        <w:rPr>
+          <w:b/>
+          <w:bCs/>
+          <w:sz w:val="32"/>
+          <w:szCs w:val="32"/>
+        </w:rPr>
+        <w:t>10</w:t>
+      </w:r>
+      <w:proofErr w:type="gramStart"/>
+      <w:r>
+        <w:rPr>
+          <w:b/>
+          <w:bCs/>
+          <w:sz w:val="32"/>
+          <w:szCs w:val="32"/>
+        </w:rPr>
+        <w:t>)  as</w:t>
+      </w:r>
+      <w:proofErr w:type="gramEnd"/>
+      <w:r>
+        <w:rPr>
+          <w:b/>
+          <w:bCs/>
+          <w:sz w:val="32"/>
+          <w:szCs w:val="32"/>
+        </w:rPr>
+        <w:t xml:space="preserve"> [</w:t>
+      </w:r>
+      <w:proofErr w:type="spellStart"/>
+      <w:r>
+        <w:rPr>
+          <w:b/>
+          <w:bCs/>
+          <w:sz w:val="32"/>
+          <w:szCs w:val="32"/>
+        </w:rPr>
+        <w:t>Num_EMP</w:t>
+      </w:r>
+      <w:proofErr w:type="spellEnd"/>
+      <w:r>
+        <w:rPr>
+          <w:b/>
+          <w:bCs/>
+          <w:sz w:val="32"/>
+          <w:szCs w:val="32"/>
+        </w:rPr>
+        <w:t>] from BRANCH</w:t>
+      </w:r>
+    </w:p>
+    <w:p>
+      <w:pPr>
+        <w:spacing w:line="480" w:lineRule="auto"/>
+        <w:rPr>
+          <w:b/>
+          <w:bCs/>
+          <w:sz w:val="32"/>
+          <w:szCs w:val="32"/>
+        </w:rPr>
+      </w:pPr>
+      <w:r>
+        <w:rPr>
+          <w:b/>
+          <w:bCs/>
+          <w:sz w:val="32"/>
+          <w:szCs w:val="32"/>
+        </w:rPr>
+        <w:t xml:space="preserve">MULTIPLE TABLES </w:t>
+      </w:r>
+    </w:p>
+    <w:p>
+      <w:pPr>
+        <w:pStyle w:val="ListParagraph"/>
+        <w:numPr>
+          <w:ilvl w:val="0"/>
+          <w:numId w:val="3"/>
+        </w:numPr>
+        <w:spacing w:line="480" w:lineRule="auto"/>
+        <w:rPr>
+          <w:b/>
+          <w:bCs/>
+          <w:sz w:val="32"/>
+          <w:szCs w:val="32"/>
+        </w:rPr>
+      </w:pPr>
+      <w:r>
+        <w:rPr>
+          <w:b/>
+          <w:bCs/>
+          <w:sz w:val="32"/>
+          <w:szCs w:val="32"/>
+        </w:rPr>
+        <w:t xml:space="preserve">select </w:t>
+      </w:r>
+      <w:proofErr w:type="spellStart"/>
+      <w:r>
+        <w:rPr>
+          <w:b/>
+          <w:bCs/>
+          <w:sz w:val="32"/>
+          <w:szCs w:val="32"/>
+        </w:rPr>
+        <w:t>Book_</w:t>
+      </w:r>
+      <w:proofErr w:type="gramStart"/>
+      <w:r>
+        <w:rPr>
+          <w:b/>
+          <w:bCs/>
+          <w:sz w:val="32"/>
+          <w:szCs w:val="32"/>
+        </w:rPr>
+        <w:t>code,Title</w:t>
+      </w:r>
+      <w:proofErr w:type="gramEnd"/>
+      <w:r>
+        <w:rPr>
+          <w:b/>
+          <w:bCs/>
+          <w:sz w:val="32"/>
+          <w:szCs w:val="32"/>
+        </w:rPr>
+        <w:t>,BOOK.PUBLISHER_</w:t>
+      </w:r>
+      <w:proofErr w:type="gramStart"/>
+      <w:r>
+        <w:rPr>
+          <w:b/>
+          <w:bCs/>
+          <w:sz w:val="32"/>
+          <w:szCs w:val="32"/>
+        </w:rPr>
+        <w:t>CODE,PUBLISHER</w:t>
+      </w:r>
+      <w:proofErr w:type="gramEnd"/>
+      <w:r>
+        <w:rPr>
+          <w:b/>
+          <w:bCs/>
+          <w:sz w:val="32"/>
+          <w:szCs w:val="32"/>
+        </w:rPr>
+        <w:t>_NAME</w:t>
+      </w:r>
+      <w:proofErr w:type="spellEnd"/>
+      <w:r>
+        <w:rPr>
+          <w:b/>
+          <w:bCs/>
+          <w:sz w:val="32"/>
+          <w:szCs w:val="32"/>
+        </w:rPr>
+        <w:t xml:space="preserve"> from </w:t>
+      </w:r>
+      <w:proofErr w:type="gramStart"/>
+      <w:r>
+        <w:rPr>
+          <w:b/>
+          <w:bCs/>
+          <w:sz w:val="32"/>
+          <w:szCs w:val="32"/>
+        </w:rPr>
+        <w:t>BOOK  full</w:t>
+      </w:r>
+      <w:proofErr w:type="gramEnd"/>
+      <w:r>
+        <w:rPr>
+          <w:b/>
+          <w:bCs/>
+          <w:sz w:val="32"/>
+          <w:szCs w:val="32"/>
+        </w:rPr>
+        <w:t xml:space="preserve"> join PUBLISHER on PUBLISHER.PUBLISHER_NAME=PUBLISHER.PUBLISHER_NAME</w:t>
+      </w:r>
+    </w:p>
+    <w:p>
+      <w:pPr>
+        <w:pStyle w:val="ListParagraph"/>
+        <w:numPr>
+          <w:ilvl w:val="0"/>
+          <w:numId w:val="3"/>
+        </w:numPr>
+        <w:spacing w:line="480" w:lineRule="auto"/>
+        <w:rPr>
+          <w:b/>
+          <w:bCs/>
+          <w:sz w:val="32"/>
+          <w:szCs w:val="32"/>
+        </w:rPr>
+      </w:pPr>
+      <w:r>
+        <w:rPr>
+          <w:b/>
+          <w:bCs/>
+          <w:sz w:val="32"/>
+          <w:szCs w:val="32"/>
+        </w:rPr>
+        <w:t xml:space="preserve">select </w:t>
+      </w:r>
+      <w:proofErr w:type="spellStart"/>
+      <w:r>
+        <w:rPr>
+          <w:b/>
+          <w:bCs/>
+          <w:sz w:val="32"/>
+          <w:szCs w:val="32"/>
+        </w:rPr>
+        <w:t>Book_</w:t>
+      </w:r>
+      <w:proofErr w:type="gramStart"/>
+      <w:r>
+        <w:rPr>
+          <w:b/>
+          <w:bCs/>
+          <w:sz w:val="32"/>
+          <w:szCs w:val="32"/>
+        </w:rPr>
+        <w:t>code,Title</w:t>
+      </w:r>
+      <w:proofErr w:type="gramEnd"/>
+      <w:r>
+        <w:rPr>
+          <w:b/>
+          <w:bCs/>
+          <w:sz w:val="32"/>
+          <w:szCs w:val="32"/>
+        </w:rPr>
+        <w:t>,BOOK.PUBLISHER_</w:t>
+      </w:r>
+      <w:proofErr w:type="gramStart"/>
+      <w:r>
+        <w:rPr>
+          <w:b/>
+          <w:bCs/>
+          <w:sz w:val="32"/>
+          <w:szCs w:val="32"/>
+        </w:rPr>
+        <w:t>CODE,PUBLISHER</w:t>
+      </w:r>
+      <w:proofErr w:type="gramEnd"/>
+      <w:r>
+        <w:rPr>
+          <w:b/>
+          <w:bCs/>
+          <w:sz w:val="32"/>
+          <w:szCs w:val="32"/>
+        </w:rPr>
+        <w:t>_NAME</w:t>
+      </w:r>
+      <w:proofErr w:type="spellEnd"/>
+      <w:r>
+        <w:rPr>
+          <w:b/>
+          <w:bCs/>
+          <w:sz w:val="32"/>
+          <w:szCs w:val="32"/>
+        </w:rPr>
+        <w:t xml:space="preserve"> from </w:t>
+      </w:r>
+      <w:proofErr w:type="gramStart"/>
+      <w:r>
+        <w:rPr>
+          <w:b/>
+          <w:bCs/>
+          <w:sz w:val="32"/>
+          <w:szCs w:val="32"/>
+        </w:rPr>
+        <w:t>BOOK  full</w:t>
+      </w:r>
+      <w:proofErr w:type="gramEnd"/>
+      <w:r>
+        <w:rPr>
+          <w:b/>
+          <w:bCs/>
+          <w:sz w:val="32"/>
+          <w:szCs w:val="32"/>
+        </w:rPr>
+        <w:t xml:space="preserve"> join PUBLISHER on PUBLISHER.PUBLISHER_NAME=PUBLISHER.PUBLISHER_</w:t>
+      </w:r>
+      <w:proofErr w:type="gramStart"/>
+      <w:r>
+        <w:rPr>
+          <w:b/>
+          <w:bCs/>
+          <w:sz w:val="32"/>
+          <w:szCs w:val="32"/>
+        </w:rPr>
+        <w:t>NAME  where</w:t>
+      </w:r>
+      <w:proofErr w:type="gramEnd"/>
+      <w:r>
+        <w:rPr>
+          <w:b/>
+          <w:bCs/>
+          <w:sz w:val="32"/>
+          <w:szCs w:val="32"/>
+        </w:rPr>
+        <w:t xml:space="preserve"> PUBLISHER_NAME='PLUME'</w:t>
+      </w:r>
+    </w:p>
+    <w:p>
+      <w:pPr>
+        <w:pStyle w:val="ListParagraph"/>
+        <w:numPr>
+          <w:ilvl w:val="0"/>
+          <w:numId w:val="3"/>
+        </w:numPr>
+        <w:spacing w:line="480" w:lineRule="auto"/>
+        <w:rPr>
+          <w:b/>
+          <w:bCs/>
+          <w:sz w:val="32"/>
+          <w:szCs w:val="32"/>
+        </w:rPr>
+      </w:pPr>
+      <w:r>
+        <w:rPr>
+          <w:b/>
+          <w:bCs/>
+          <w:sz w:val="32"/>
+          <w:szCs w:val="32"/>
+        </w:rPr>
+        <w:t xml:space="preserve">select </w:t>
+      </w:r>
+      <w:proofErr w:type="spellStart"/>
+      <w:r>
+        <w:rPr>
+          <w:b/>
+          <w:bCs/>
+          <w:sz w:val="32"/>
+          <w:szCs w:val="32"/>
+        </w:rPr>
+        <w:t>Book_</w:t>
+      </w:r>
+      <w:proofErr w:type="gramStart"/>
+      <w:r>
+        <w:rPr>
+          <w:b/>
+          <w:bCs/>
+          <w:sz w:val="32"/>
+          <w:szCs w:val="32"/>
+        </w:rPr>
+        <w:t>code,Title</w:t>
+      </w:r>
+      <w:proofErr w:type="gramEnd"/>
+      <w:r>
+        <w:rPr>
+          <w:b/>
+          <w:bCs/>
+          <w:sz w:val="32"/>
+          <w:szCs w:val="32"/>
+        </w:rPr>
+        <w:t>,</w:t>
+      </w:r>
+      <w:proofErr w:type="gramStart"/>
+      <w:r>
+        <w:rPr>
+          <w:b/>
+          <w:bCs/>
+          <w:sz w:val="32"/>
+          <w:szCs w:val="32"/>
+        </w:rPr>
+        <w:t>PRICE,PUBLISHER</w:t>
+      </w:r>
+      <w:proofErr w:type="gramEnd"/>
+      <w:r>
+        <w:rPr>
+          <w:b/>
+          <w:bCs/>
+          <w:sz w:val="32"/>
+          <w:szCs w:val="32"/>
+        </w:rPr>
+        <w:t>_NAME</w:t>
+      </w:r>
+      <w:proofErr w:type="spellEnd"/>
+      <w:r>
+        <w:rPr>
+          <w:b/>
+          <w:bCs/>
+          <w:sz w:val="32"/>
+          <w:szCs w:val="32"/>
+        </w:rPr>
+        <w:t xml:space="preserve"> from BOOK inner join PUBLISHER on PUBLISHER.PUBLISHER_NAME=PUBLISHER.PUBLISHER_</w:t>
+      </w:r>
+      <w:proofErr w:type="gramStart"/>
+      <w:r>
+        <w:rPr>
+          <w:b/>
+          <w:bCs/>
+          <w:sz w:val="32"/>
+          <w:szCs w:val="32"/>
+        </w:rPr>
+        <w:t>NAME  where</w:t>
+      </w:r>
+      <w:proofErr w:type="gramEnd"/>
+      <w:r>
+        <w:rPr>
+          <w:b/>
+          <w:bCs/>
+          <w:sz w:val="32"/>
+          <w:szCs w:val="32"/>
+        </w:rPr>
+        <w:t xml:space="preserve"> PUBLISHER_NAME='PLUME' AND PRICE&gt;=14</w:t>
+      </w:r>
+    </w:p>
+    <w:p>
+      <w:pPr>
+        <w:pStyle w:val="ListParagraph"/>
+        <w:numPr>
+          <w:ilvl w:val="0"/>
+          <w:numId w:val="3"/>
+        </w:numPr>
+        <w:spacing w:line="480" w:lineRule="auto"/>
+        <w:rPr>
+          <w:b/>
+          <w:bCs/>
+          <w:sz w:val="32"/>
+          <w:szCs w:val="32"/>
+        </w:rPr>
+      </w:pPr>
+      <w:r>
+        <w:rPr>
+          <w:b/>
+          <w:bCs/>
+          <w:sz w:val="32"/>
+          <w:szCs w:val="32"/>
+        </w:rPr>
+        <w:t xml:space="preserve">select </w:t>
+      </w:r>
+      <w:proofErr w:type="spellStart"/>
+      <w:r>
+        <w:rPr>
+          <w:b/>
+          <w:bCs/>
+          <w:sz w:val="32"/>
+          <w:szCs w:val="32"/>
+        </w:rPr>
+        <w:t>BOOK.Book_</w:t>
+      </w:r>
+      <w:proofErr w:type="gramStart"/>
+      <w:r>
+        <w:rPr>
+          <w:b/>
+          <w:bCs/>
+          <w:sz w:val="32"/>
+          <w:szCs w:val="32"/>
+        </w:rPr>
+        <w:t>code,Book.TITLE</w:t>
+      </w:r>
+      <w:proofErr w:type="gramEnd"/>
+      <w:r>
+        <w:rPr>
+          <w:b/>
+          <w:bCs/>
+          <w:sz w:val="32"/>
+          <w:szCs w:val="32"/>
+        </w:rPr>
+        <w:t>,INVENTORY.ON_HAND</w:t>
+      </w:r>
+      <w:proofErr w:type="spellEnd"/>
+      <w:r>
+        <w:rPr>
+          <w:b/>
+          <w:bCs/>
+          <w:sz w:val="32"/>
+          <w:szCs w:val="32"/>
+        </w:rPr>
+        <w:t xml:space="preserve"> from BOOK inner join INVENTORY on BOOK.BOOK_CODE=INVENTORY.BOOK_CODE where BRANCH_NUM=4</w:t>
+      </w:r>
+    </w:p>
+    <w:p>
+      <w:pPr>
+        <w:pStyle w:val="ListParagraph"/>
+        <w:numPr>
+          <w:ilvl w:val="0"/>
+          <w:numId w:val="3"/>
+        </w:numPr>
+        <w:spacing w:line="480" w:lineRule="auto"/>
+        <w:rPr>
+          <w:b/>
+          <w:bCs/>
+          <w:sz w:val="32"/>
+          <w:szCs w:val="32"/>
+        </w:rPr>
+      </w:pPr>
+      <w:r>
+        <w:rPr>
+          <w:b/>
+          <w:bCs/>
+          <w:sz w:val="32"/>
+          <w:szCs w:val="32"/>
+        </w:rPr>
+        <w:t xml:space="preserve">select </w:t>
+      </w:r>
+      <w:proofErr w:type="spellStart"/>
+      <w:r>
+        <w:rPr>
+          <w:b/>
+          <w:bCs/>
+          <w:sz w:val="32"/>
+          <w:szCs w:val="32"/>
+        </w:rPr>
+        <w:t>BooK.TITLE</w:t>
+      </w:r>
+      <w:proofErr w:type="spellEnd"/>
+      <w:r>
+        <w:rPr>
+          <w:b/>
+          <w:bCs/>
+          <w:sz w:val="32"/>
+          <w:szCs w:val="32"/>
+        </w:rPr>
+        <w:t xml:space="preserve"> from Book inner join PUBLISHER on </w:t>
+      </w:r>
+      <w:proofErr w:type="spellStart"/>
+      <w:r>
+        <w:rPr>
+          <w:b/>
+          <w:bCs/>
+          <w:sz w:val="32"/>
+          <w:szCs w:val="32"/>
+        </w:rPr>
+        <w:t>Book.PUBLISHER_CODE</w:t>
+      </w:r>
+      <w:proofErr w:type="spellEnd"/>
+      <w:r>
+        <w:rPr>
+          <w:b/>
+          <w:bCs/>
+          <w:sz w:val="32"/>
+          <w:szCs w:val="32"/>
+        </w:rPr>
+        <w:t>=PUBLISHER.PUBLISHER_CODE where TYPE='PSY' and PUBLISHER_NAME='JOVE PUBLICATIONS'</w:t>
+      </w:r>
+    </w:p>
+    <w:p>
+      <w:pPr>
+        <w:pStyle w:val="ListParagraph"/>
+        <w:numPr>
+          <w:ilvl w:val="0"/>
+          <w:numId w:val="3"/>
+        </w:numPr>
+        <w:spacing w:line="480" w:lineRule="auto"/>
+        <w:rPr>
+          <w:b/>
+          <w:bCs/>
+          <w:sz w:val="32"/>
+          <w:szCs w:val="32"/>
+        </w:rPr>
+      </w:pPr>
+      <w:r>
+        <w:rPr>
+          <w:b/>
+          <w:bCs/>
+          <w:sz w:val="32"/>
+          <w:szCs w:val="32"/>
+        </w:rPr>
+        <w:t xml:space="preserve">select </w:t>
+      </w:r>
+      <w:proofErr w:type="spellStart"/>
+      <w:r>
+        <w:rPr>
+          <w:b/>
+          <w:bCs/>
+          <w:sz w:val="32"/>
+          <w:szCs w:val="32"/>
+        </w:rPr>
+        <w:t>Book.TITLE</w:t>
+      </w:r>
+      <w:proofErr w:type="spellEnd"/>
+      <w:r>
+        <w:rPr>
+          <w:b/>
+          <w:bCs/>
+          <w:sz w:val="32"/>
+          <w:szCs w:val="32"/>
+        </w:rPr>
+        <w:t xml:space="preserve"> from BOOK where BOOK_CODE in (select BOOK_CODE from Wrote where AUTHOR_NUM =18)</w:t>
+      </w:r>
+    </w:p>
+    <w:p>
+      <w:pPr>
+        <w:pStyle w:val="ListParagraph"/>
+        <w:numPr>
+          <w:ilvl w:val="0"/>
+          <w:numId w:val="3"/>
+        </w:numPr>
+        <w:spacing w:line="480" w:lineRule="auto"/>
+        <w:rPr>
+          <w:b/>
+          <w:bCs/>
+          <w:sz w:val="32"/>
+          <w:szCs w:val="32"/>
+        </w:rPr>
+      </w:pPr>
+      <w:r>
+        <w:rPr>
+          <w:b/>
+          <w:bCs/>
+          <w:sz w:val="32"/>
+          <w:szCs w:val="32"/>
+        </w:rPr>
+        <w:t xml:space="preserve">select </w:t>
+      </w:r>
+      <w:proofErr w:type="spellStart"/>
+      <w:r>
+        <w:rPr>
+          <w:b/>
+          <w:bCs/>
+          <w:sz w:val="32"/>
+          <w:szCs w:val="32"/>
+        </w:rPr>
+        <w:t>Book.TITLE</w:t>
+      </w:r>
+      <w:proofErr w:type="spellEnd"/>
+      <w:r>
+        <w:rPr>
+          <w:b/>
+          <w:bCs/>
+          <w:sz w:val="32"/>
+          <w:szCs w:val="32"/>
+        </w:rPr>
+        <w:t xml:space="preserve"> from BOOK where EXISTS (select BOOK_CODE from Wrote where BOOK.BOOK_CODE = WROTE.BOOK_CODE and AUTHOR_NUM=</w:t>
+      </w:r>
+      <w:proofErr w:type="gramStart"/>
+      <w:r>
+        <w:rPr>
+          <w:b/>
+          <w:bCs/>
+          <w:sz w:val="32"/>
+          <w:szCs w:val="32"/>
+        </w:rPr>
+        <w:t>18 )</w:t>
+      </w:r>
+      <w:proofErr w:type="gramEnd"/>
+    </w:p>
+    <w:p>
+      <w:pPr>
+        <w:pStyle w:val="ListParagraph"/>
+        <w:numPr>
+          <w:ilvl w:val="0"/>
+          <w:numId w:val="3"/>
+        </w:numPr>
+        <w:spacing w:line="480" w:lineRule="auto"/>
+        <w:rPr>
+          <w:b/>
+          <w:bCs/>
+          <w:sz w:val="32"/>
+          <w:szCs w:val="32"/>
+        </w:rPr>
+      </w:pPr>
+      <w:r>
+        <w:rPr>
+          <w:b/>
+          <w:bCs/>
+          <w:sz w:val="32"/>
+          <w:szCs w:val="32"/>
+        </w:rPr>
+        <w:t xml:space="preserve">select </w:t>
+      </w:r>
+      <w:proofErr w:type="spellStart"/>
+      <w:r>
+        <w:rPr>
+          <w:b/>
+          <w:bCs/>
+          <w:sz w:val="32"/>
+          <w:szCs w:val="32"/>
+        </w:rPr>
+        <w:t>Book.BOOK_</w:t>
+      </w:r>
+      <w:proofErr w:type="gramStart"/>
+      <w:r>
+        <w:rPr>
+          <w:b/>
+          <w:bCs/>
+          <w:sz w:val="32"/>
+          <w:szCs w:val="32"/>
+        </w:rPr>
+        <w:t>CODE,BOOK.TITLE</w:t>
+      </w:r>
+      <w:proofErr w:type="spellEnd"/>
+      <w:proofErr w:type="gramEnd"/>
+      <w:r>
+        <w:rPr>
+          <w:b/>
+          <w:bCs/>
+          <w:sz w:val="32"/>
+          <w:szCs w:val="32"/>
+        </w:rPr>
+        <w:t xml:space="preserve"> from Book join WROTE on BOOK.BOOK_CODE=WROTE.BOOK_CODE join INVENTORY on WROTE.BOOK_CODE =INVENTORY.BOOK_CODE where </w:t>
+      </w:r>
+      <w:proofErr w:type="spellStart"/>
+      <w:r>
+        <w:rPr>
+          <w:b/>
+          <w:bCs/>
+          <w:sz w:val="32"/>
+          <w:szCs w:val="32"/>
+        </w:rPr>
+        <w:t>Inventory.BRANCH_NUM</w:t>
+      </w:r>
+      <w:proofErr w:type="spellEnd"/>
+      <w:r>
+        <w:rPr>
+          <w:b/>
+          <w:bCs/>
+          <w:sz w:val="32"/>
+          <w:szCs w:val="32"/>
+        </w:rPr>
+        <w:t>=2 and WROTE.AUTHOR_NUM=20</w:t>
+      </w:r>
+    </w:p>
+    <w:p>
+      <w:pPr>
+        <w:pStyle w:val="ListParagraph"/>
+        <w:numPr>
+          <w:ilvl w:val="0"/>
+          <w:numId w:val="3"/>
+        </w:numPr>
+        <w:spacing w:line="480" w:lineRule="auto"/>
+        <w:rPr>
+          <w:b/>
+          <w:bCs/>
+          <w:sz w:val="32"/>
+          <w:szCs w:val="32"/>
+        </w:rPr>
+      </w:pPr>
+      <w:r>
+        <w:rPr>
+          <w:b/>
+          <w:bCs/>
+          <w:sz w:val="32"/>
+          <w:szCs w:val="32"/>
+        </w:rPr>
+        <w:t xml:space="preserve">select </w:t>
+      </w:r>
+      <w:proofErr w:type="spellStart"/>
+      <w:r>
+        <w:rPr>
+          <w:b/>
+          <w:bCs/>
+          <w:sz w:val="32"/>
+          <w:szCs w:val="32"/>
+        </w:rPr>
+        <w:t>Book.BOOK_</w:t>
+      </w:r>
+      <w:proofErr w:type="gramStart"/>
+      <w:r>
+        <w:rPr>
+          <w:b/>
+          <w:bCs/>
+          <w:sz w:val="32"/>
+          <w:szCs w:val="32"/>
+        </w:rPr>
+        <w:t>CODE,PRICE</w:t>
+      </w:r>
+      <w:proofErr w:type="spellEnd"/>
+      <w:proofErr w:type="gramEnd"/>
+      <w:r>
+        <w:rPr>
+          <w:b/>
+          <w:bCs/>
+          <w:sz w:val="32"/>
+          <w:szCs w:val="32"/>
+        </w:rPr>
+        <w:t xml:space="preserve"> from </w:t>
+      </w:r>
+      <w:proofErr w:type="spellStart"/>
+      <w:r>
+        <w:rPr>
+          <w:b/>
+          <w:bCs/>
+          <w:sz w:val="32"/>
+          <w:szCs w:val="32"/>
+        </w:rPr>
+        <w:t>BOOk</w:t>
+      </w:r>
+      <w:proofErr w:type="spellEnd"/>
+      <w:r>
+        <w:rPr>
+          <w:b/>
+          <w:bCs/>
+          <w:sz w:val="32"/>
+          <w:szCs w:val="32"/>
+        </w:rPr>
+        <w:t xml:space="preserve"> where </w:t>
+      </w:r>
+      <w:proofErr w:type="spellStart"/>
+      <w:proofErr w:type="gramStart"/>
+      <w:r>
+        <w:rPr>
+          <w:b/>
+          <w:bCs/>
+          <w:sz w:val="32"/>
+          <w:szCs w:val="32"/>
+        </w:rPr>
+        <w:t>book.PRICE</w:t>
+      </w:r>
+      <w:proofErr w:type="spellEnd"/>
+      <w:proofErr w:type="gramEnd"/>
+      <w:r>
+        <w:rPr>
+          <w:b/>
+          <w:bCs/>
+          <w:sz w:val="32"/>
+          <w:szCs w:val="32"/>
+        </w:rPr>
+        <w:t xml:space="preserve">=PRICE order by BOOK.PRICE, </w:t>
+      </w:r>
+      <w:proofErr w:type="spellStart"/>
+      <w:r>
+        <w:rPr>
+          <w:b/>
+          <w:bCs/>
+          <w:sz w:val="32"/>
+          <w:szCs w:val="32"/>
+        </w:rPr>
+        <w:t>BOOK.Book_CODE</w:t>
+      </w:r>
+      <w:proofErr w:type="spellEnd"/>
+    </w:p>
+    <w:p>
+      <w:pPr>
+        <w:pStyle w:val="ListParagraph"/>
+        <w:numPr>
+          <w:ilvl w:val="0"/>
+          <w:numId w:val="3"/>
+        </w:numPr>
+        <w:spacing w:line="480" w:lineRule="auto"/>
+        <w:rPr>
+          <w:b/>
+          <w:bCs/>
+          <w:sz w:val="32"/>
+          <w:szCs w:val="32"/>
+        </w:rPr>
+      </w:pPr>
+      <w:r>
+        <w:rPr>
+          <w:b/>
+          <w:bCs/>
+          <w:sz w:val="32"/>
+          <w:szCs w:val="32"/>
+        </w:rPr>
+        <w:t xml:space="preserve">select </w:t>
+      </w:r>
+      <w:proofErr w:type="spellStart"/>
+      <w:proofErr w:type="gramStart"/>
+      <w:r>
+        <w:rPr>
+          <w:b/>
+          <w:bCs/>
+          <w:sz w:val="32"/>
+          <w:szCs w:val="32"/>
+        </w:rPr>
+        <w:t>Book.TITLE,AUTHOR.AUTHOR</w:t>
+      </w:r>
+      <w:proofErr w:type="gramEnd"/>
+      <w:r>
+        <w:rPr>
+          <w:b/>
+          <w:bCs/>
+          <w:sz w:val="32"/>
+          <w:szCs w:val="32"/>
+        </w:rPr>
+        <w:t>_</w:t>
+      </w:r>
+      <w:proofErr w:type="gramStart"/>
+      <w:r>
+        <w:rPr>
+          <w:b/>
+          <w:bCs/>
+          <w:sz w:val="32"/>
+          <w:szCs w:val="32"/>
+        </w:rPr>
+        <w:t>FIRST,INVENTORY.ON</w:t>
+      </w:r>
+      <w:proofErr w:type="gramEnd"/>
+      <w:r>
+        <w:rPr>
+          <w:b/>
+          <w:bCs/>
+          <w:sz w:val="32"/>
+          <w:szCs w:val="32"/>
+        </w:rPr>
+        <w:t>_HAND</w:t>
+      </w:r>
+      <w:proofErr w:type="spellEnd"/>
+      <w:r>
+        <w:rPr>
+          <w:b/>
+          <w:bCs/>
+          <w:sz w:val="32"/>
+          <w:szCs w:val="32"/>
+        </w:rPr>
+        <w:t xml:space="preserve"> from Book full join WROTE on </w:t>
+      </w:r>
+      <w:proofErr w:type="spellStart"/>
+      <w:r>
+        <w:rPr>
+          <w:b/>
+          <w:bCs/>
+          <w:sz w:val="32"/>
+          <w:szCs w:val="32"/>
+        </w:rPr>
+        <w:t>Book.BOOK_CODE</w:t>
+      </w:r>
+      <w:proofErr w:type="spellEnd"/>
+      <w:r>
+        <w:rPr>
+          <w:b/>
+          <w:bCs/>
+          <w:sz w:val="32"/>
+          <w:szCs w:val="32"/>
+        </w:rPr>
+        <w:t xml:space="preserve"> =</w:t>
+      </w:r>
+      <w:proofErr w:type="spellStart"/>
+      <w:r>
+        <w:rPr>
+          <w:b/>
+          <w:bCs/>
+          <w:sz w:val="32"/>
+          <w:szCs w:val="32"/>
+        </w:rPr>
+        <w:t>Wrote.BOOK_CODE</w:t>
+      </w:r>
+      <w:proofErr w:type="spellEnd"/>
+      <w:r>
+        <w:rPr>
+          <w:b/>
+          <w:bCs/>
+          <w:sz w:val="32"/>
+          <w:szCs w:val="32"/>
+        </w:rPr>
+        <w:t xml:space="preserve"> full join AUTHOR on </w:t>
+      </w:r>
+      <w:proofErr w:type="spellStart"/>
+      <w:r>
+        <w:rPr>
+          <w:b/>
+          <w:bCs/>
+          <w:sz w:val="32"/>
+          <w:szCs w:val="32"/>
+        </w:rPr>
+        <w:t>Wrote.AUTHOR_NUM</w:t>
+      </w:r>
+      <w:proofErr w:type="spellEnd"/>
+      <w:r>
+        <w:rPr>
+          <w:b/>
+          <w:bCs/>
+          <w:sz w:val="32"/>
+          <w:szCs w:val="32"/>
+        </w:rPr>
+        <w:t>=</w:t>
+      </w:r>
+      <w:proofErr w:type="spellStart"/>
+      <w:r>
+        <w:rPr>
+          <w:b/>
+          <w:bCs/>
+          <w:sz w:val="32"/>
+          <w:szCs w:val="32"/>
+        </w:rPr>
+        <w:t>Author.AUTHOR_NUM</w:t>
+      </w:r>
+      <w:proofErr w:type="spellEnd"/>
+      <w:r>
+        <w:rPr>
+          <w:b/>
+          <w:bCs/>
+          <w:sz w:val="32"/>
+          <w:szCs w:val="32"/>
+        </w:rPr>
+        <w:t xml:space="preserve"> full join INVENTORY on </w:t>
+      </w:r>
+      <w:proofErr w:type="spellStart"/>
+      <w:r>
+        <w:rPr>
+          <w:b/>
+          <w:bCs/>
+          <w:sz w:val="32"/>
+          <w:szCs w:val="32"/>
+        </w:rPr>
+        <w:t>Wrote.BOOK_CODE</w:t>
+      </w:r>
+      <w:proofErr w:type="spellEnd"/>
+      <w:r>
+        <w:rPr>
+          <w:b/>
+          <w:bCs/>
+          <w:sz w:val="32"/>
+          <w:szCs w:val="32"/>
+        </w:rPr>
+        <w:t>=</w:t>
+      </w:r>
+      <w:proofErr w:type="spellStart"/>
+      <w:r>
+        <w:rPr>
+          <w:b/>
+          <w:bCs/>
+          <w:sz w:val="32"/>
+          <w:szCs w:val="32"/>
+        </w:rPr>
+        <w:t>Inventory.BOOK_CODE</w:t>
+      </w:r>
+      <w:proofErr w:type="spellEnd"/>
+      <w:r>
+        <w:rPr>
+          <w:b/>
+          <w:bCs/>
+          <w:sz w:val="32"/>
+          <w:szCs w:val="32"/>
+        </w:rPr>
+        <w:t xml:space="preserve"> where BRANCH_NUM=4</w:t>
+      </w:r>
+    </w:p>
+    <w:p>
+      <w:pPr>
+        <w:pStyle w:val="ListParagraph"/>
+        <w:numPr>
+          <w:ilvl w:val="0"/>
+          <w:numId w:val="3"/>
+        </w:numPr>
+        <w:spacing w:line="480" w:lineRule="auto"/>
+        <w:rPr>
+          <w:b/>
+          <w:bCs/>
+          <w:sz w:val="32"/>
+          <w:szCs w:val="32"/>
+        </w:rPr>
+      </w:pPr>
+      <w:r>
+        <w:rPr>
+          <w:b/>
+          <w:bCs/>
+          <w:sz w:val="32"/>
+          <w:szCs w:val="32"/>
+        </w:rPr>
+        <w:t xml:space="preserve">select </w:t>
+      </w:r>
+      <w:proofErr w:type="spellStart"/>
+      <w:proofErr w:type="gramStart"/>
+      <w:r>
+        <w:rPr>
+          <w:b/>
+          <w:bCs/>
+          <w:sz w:val="32"/>
+          <w:szCs w:val="32"/>
+        </w:rPr>
+        <w:t>Book.TITLE,AUTHOR.AUTHOR</w:t>
+      </w:r>
+      <w:proofErr w:type="gramEnd"/>
+      <w:r>
+        <w:rPr>
+          <w:b/>
+          <w:bCs/>
+          <w:sz w:val="32"/>
+          <w:szCs w:val="32"/>
+        </w:rPr>
+        <w:t>_</w:t>
+      </w:r>
+      <w:proofErr w:type="gramStart"/>
+      <w:r>
+        <w:rPr>
+          <w:b/>
+          <w:bCs/>
+          <w:sz w:val="32"/>
+          <w:szCs w:val="32"/>
+        </w:rPr>
+        <w:t>FIRST,INVENTORY.ON</w:t>
+      </w:r>
+      <w:proofErr w:type="gramEnd"/>
+      <w:r>
+        <w:rPr>
+          <w:b/>
+          <w:bCs/>
+          <w:sz w:val="32"/>
+          <w:szCs w:val="32"/>
+        </w:rPr>
+        <w:t>_HAND</w:t>
+      </w:r>
+      <w:proofErr w:type="spellEnd"/>
+      <w:r>
+        <w:rPr>
+          <w:b/>
+          <w:bCs/>
+          <w:sz w:val="32"/>
+          <w:szCs w:val="32"/>
+        </w:rPr>
+        <w:t xml:space="preserve"> from Book full join WROTE on </w:t>
+      </w:r>
+      <w:proofErr w:type="spellStart"/>
+      <w:r>
+        <w:rPr>
+          <w:b/>
+          <w:bCs/>
+          <w:sz w:val="32"/>
+          <w:szCs w:val="32"/>
+        </w:rPr>
+        <w:t>Book.BOOK_CODE</w:t>
+      </w:r>
+      <w:proofErr w:type="spellEnd"/>
+      <w:r>
+        <w:rPr>
+          <w:b/>
+          <w:bCs/>
+          <w:sz w:val="32"/>
+          <w:szCs w:val="32"/>
+        </w:rPr>
+        <w:t xml:space="preserve"> =</w:t>
+      </w:r>
+      <w:proofErr w:type="spellStart"/>
+      <w:r>
+        <w:rPr>
+          <w:b/>
+          <w:bCs/>
+          <w:sz w:val="32"/>
+          <w:szCs w:val="32"/>
+        </w:rPr>
+        <w:t>Wrote.BOOK_CODE</w:t>
+      </w:r>
+      <w:proofErr w:type="spellEnd"/>
+      <w:r>
+        <w:rPr>
+          <w:b/>
+          <w:bCs/>
+          <w:sz w:val="32"/>
+          <w:szCs w:val="32"/>
+        </w:rPr>
+        <w:t xml:space="preserve"> full join AUTHOR on </w:t>
+      </w:r>
+      <w:proofErr w:type="spellStart"/>
+      <w:r>
+        <w:rPr>
+          <w:b/>
+          <w:bCs/>
+          <w:sz w:val="32"/>
+          <w:szCs w:val="32"/>
+        </w:rPr>
+        <w:t>Wrote.AUTHOR_NUM</w:t>
+      </w:r>
+      <w:proofErr w:type="spellEnd"/>
+      <w:r>
+        <w:rPr>
+          <w:b/>
+          <w:bCs/>
+          <w:sz w:val="32"/>
+          <w:szCs w:val="32"/>
+        </w:rPr>
+        <w:t>=</w:t>
+      </w:r>
+      <w:proofErr w:type="spellStart"/>
+      <w:r>
+        <w:rPr>
+          <w:b/>
+          <w:bCs/>
+          <w:sz w:val="32"/>
+          <w:szCs w:val="32"/>
+        </w:rPr>
+        <w:t>Author.AUTHOR_NUM</w:t>
+      </w:r>
+      <w:proofErr w:type="spellEnd"/>
+      <w:r>
+        <w:rPr>
+          <w:b/>
+          <w:bCs/>
+          <w:sz w:val="32"/>
+          <w:szCs w:val="32"/>
+        </w:rPr>
+        <w:t xml:space="preserve"> full join INVENTORY on </w:t>
+      </w:r>
+      <w:proofErr w:type="spellStart"/>
+      <w:r>
+        <w:rPr>
+          <w:b/>
+          <w:bCs/>
+          <w:sz w:val="32"/>
+          <w:szCs w:val="32"/>
+        </w:rPr>
+        <w:t>Wrote.BOOK_CODE</w:t>
+      </w:r>
+      <w:proofErr w:type="spellEnd"/>
+      <w:r>
+        <w:rPr>
+          <w:b/>
+          <w:bCs/>
+          <w:sz w:val="32"/>
+          <w:szCs w:val="32"/>
+        </w:rPr>
+        <w:t>=</w:t>
+      </w:r>
+      <w:proofErr w:type="spellStart"/>
+      <w:r>
+        <w:rPr>
+          <w:b/>
+          <w:bCs/>
+          <w:sz w:val="32"/>
+          <w:szCs w:val="32"/>
+        </w:rPr>
+        <w:t>Inventory.BOOK_CODE</w:t>
+      </w:r>
+      <w:proofErr w:type="spellEnd"/>
+      <w:r>
+        <w:rPr>
+          <w:b/>
+          <w:bCs/>
+          <w:sz w:val="32"/>
+          <w:szCs w:val="32"/>
+        </w:rPr>
+        <w:t xml:space="preserve"> where BRANCH_NUM=4 and PAPERBACK='y'</w:t>
+      </w:r>
+    </w:p>
+    <w:p>
+      <w:pPr>
+        <w:pStyle w:val="ListParagraph"/>
+        <w:numPr>
+          <w:ilvl w:val="0"/>
+          <w:numId w:val="3"/>
+        </w:numPr>
+        <w:spacing w:line="480" w:lineRule="auto"/>
+        <w:rPr>
+          <w:b/>
+          <w:bCs/>
+          <w:sz w:val="32"/>
+          <w:szCs w:val="32"/>
+        </w:rPr>
+      </w:pPr>
+      <w:r>
+        <w:rPr>
+          <w:b/>
+          <w:bCs/>
+          <w:sz w:val="32"/>
+          <w:szCs w:val="32"/>
+        </w:rPr>
+        <w:t>SELECT BOOK.BOOK_CODE, BOOK</w:t>
+      </w:r>
+      <w:proofErr w:type="gramStart"/>
+      <w:r>
+        <w:rPr>
+          <w:b/>
+          <w:bCs/>
+          <w:sz w:val="32"/>
+          <w:szCs w:val="32"/>
+        </w:rPr>
+        <w:t>.TITLE</w:t>
+      </w:r>
+      <w:proofErr w:type="gramEnd"/>
+      <w:r>
+        <w:rPr>
+          <w:b/>
+          <w:bCs/>
+          <w:sz w:val="32"/>
+          <w:szCs w:val="32"/>
+        </w:rPr>
+        <w:t xml:space="preserve"> FROM BOOK WHERE BOOK.PRICE &gt; 10 UNION SELECT BOOK.BOOK_CODE, BOOK.TITLE FROM BOOK INNER JOIN PUBLISHER ON BOOK.PUBLISHER_CODE = PUBLISHER.PUBLISHER_CODE WHERE PUBLISHER.CITY = 'BOSTON'</w:t>
+      </w:r>
+    </w:p>
+    <w:p>
+      <w:pPr>
+        <w:pStyle w:val="ListParagraph"/>
+        <w:numPr>
+          <w:ilvl w:val="0"/>
+          <w:numId w:val="3"/>
+        </w:numPr>
+        <w:spacing w:line="480" w:lineRule="auto"/>
+        <w:rPr>
+          <w:b/>
+          <w:bCs/>
+          <w:sz w:val="32"/>
+          <w:szCs w:val="32"/>
+        </w:rPr>
+      </w:pPr>
+      <w:r>
+        <w:rPr>
+          <w:b/>
+          <w:bCs/>
+          <w:sz w:val="32"/>
+          <w:szCs w:val="32"/>
+        </w:rPr>
+        <w:t xml:space="preserve">select </w:t>
+      </w:r>
+      <w:proofErr w:type="spellStart"/>
+      <w:r>
+        <w:rPr>
+          <w:b/>
+          <w:bCs/>
+          <w:sz w:val="32"/>
+          <w:szCs w:val="32"/>
+        </w:rPr>
+        <w:t>Book.BOOK_</w:t>
+      </w:r>
+      <w:proofErr w:type="gramStart"/>
+      <w:r>
+        <w:rPr>
+          <w:b/>
+          <w:bCs/>
+          <w:sz w:val="32"/>
+          <w:szCs w:val="32"/>
+        </w:rPr>
+        <w:t>CODE,Book.TITLE</w:t>
+      </w:r>
+      <w:proofErr w:type="gramEnd"/>
+      <w:r>
+        <w:rPr>
+          <w:b/>
+          <w:bCs/>
+          <w:sz w:val="32"/>
+          <w:szCs w:val="32"/>
+        </w:rPr>
+        <w:t>,</w:t>
+      </w:r>
+      <w:proofErr w:type="gramStart"/>
+      <w:r>
+        <w:rPr>
+          <w:b/>
+          <w:bCs/>
+          <w:sz w:val="32"/>
+          <w:szCs w:val="32"/>
+        </w:rPr>
+        <w:t>publisher.CITY</w:t>
+      </w:r>
+      <w:proofErr w:type="spellEnd"/>
+      <w:proofErr w:type="gramEnd"/>
+      <w:r>
+        <w:rPr>
+          <w:b/>
+          <w:bCs/>
+          <w:sz w:val="32"/>
+          <w:szCs w:val="32"/>
+        </w:rPr>
+        <w:t xml:space="preserve"> from BOOK </w:t>
+      </w:r>
+      <w:r>
+        <w:rPr>
+          <w:b/>
+          <w:bCs/>
+          <w:sz w:val="32"/>
+          <w:szCs w:val="32"/>
+        </w:rPr>
+        <w:t>Join</w:t>
+      </w:r>
+      <w:r>
+        <w:rPr>
+          <w:b/>
+          <w:bCs/>
+          <w:sz w:val="32"/>
+          <w:szCs w:val="32"/>
+        </w:rPr>
+        <w:t xml:space="preserve"> PUBLISHER on </w:t>
+      </w:r>
+      <w:proofErr w:type="spellStart"/>
+      <w:r>
+        <w:rPr>
+          <w:b/>
+          <w:bCs/>
+          <w:sz w:val="32"/>
+          <w:szCs w:val="32"/>
+        </w:rPr>
+        <w:t>Book.PUBLISHER_CODE</w:t>
+      </w:r>
+      <w:proofErr w:type="spellEnd"/>
+      <w:r>
+        <w:rPr>
+          <w:b/>
+          <w:bCs/>
+          <w:sz w:val="32"/>
+          <w:szCs w:val="32"/>
+        </w:rPr>
+        <w:t>=PUBLISHER.PUBLISHER_</w:t>
+      </w:r>
+      <w:proofErr w:type="gramStart"/>
+      <w:r>
+        <w:rPr>
+          <w:b/>
+          <w:bCs/>
+          <w:sz w:val="32"/>
+          <w:szCs w:val="32"/>
+        </w:rPr>
+        <w:t>CODE  where</w:t>
+      </w:r>
+      <w:proofErr w:type="gramEnd"/>
+      <w:r>
+        <w:rPr>
+          <w:b/>
+          <w:bCs/>
+          <w:sz w:val="32"/>
+          <w:szCs w:val="32"/>
+        </w:rPr>
+        <w:t xml:space="preserve"> BOOK.PRICE&gt;=10 and </w:t>
+      </w:r>
+      <w:proofErr w:type="gramStart"/>
+      <w:r>
+        <w:rPr>
+          <w:b/>
+          <w:bCs/>
+          <w:sz w:val="32"/>
+          <w:szCs w:val="32"/>
+        </w:rPr>
+        <w:t>CITY!=</w:t>
+      </w:r>
+      <w:proofErr w:type="gramEnd"/>
+      <w:r>
+        <w:rPr>
+          <w:b/>
+          <w:bCs/>
+          <w:sz w:val="32"/>
+          <w:szCs w:val="32"/>
+        </w:rPr>
+        <w:t>'BOSTON'</w:t>
+      </w:r>
+    </w:p>
+    <w:p>
+      <w:pPr>
+        <w:pStyle w:val="ListParagraph"/>
+        <w:numPr>
+          <w:ilvl w:val="0"/>
+          <w:numId w:val="3"/>
+        </w:numPr>
+        <w:spacing w:line="480" w:lineRule="auto"/>
+        <w:rPr>
+          <w:b/>
+          <w:bCs/>
+          <w:sz w:val="32"/>
+          <w:szCs w:val="32"/>
+        </w:rPr>
+      </w:pPr>
+    </w:p>
+    <w:p>
+      <w:pPr>
+        <w:pStyle w:val="ListParagraph"/>
+        <w:numPr>
+          <w:ilvl w:val="0"/>
+          <w:numId w:val="3"/>
+        </w:numPr>
+        <w:spacing w:line="480" w:lineRule="auto"/>
+        <w:rPr>
+          <w:b/>
+          <w:bCs/>
+          <w:sz w:val="32"/>
+          <w:szCs w:val="32"/>
+        </w:rPr>
+      </w:pPr>
+    </w:p>
+    <w:p>
+      <w:pPr>
+        <w:pStyle w:val="ListParagraph"/>
+        <w:numPr>
+          <w:ilvl w:val="0"/>
+          <w:numId w:val="3"/>
+        </w:numPr>
+        <w:spacing w:line="480" w:lineRule="auto"/>
+        <w:rPr>
+          <w:b/>
+          <w:bCs/>
+          <w:sz w:val="32"/>
+          <w:szCs w:val="32"/>
+        </w:rPr>
+      </w:pPr>
       <w:r>
         <w:rPr>
           <w:rFonts w:ascii="Cascadia Mono" w:hAnsi="Cascadia Mono" w:cs="Cascadia Mono"/>
@@ -1436,136 +3034,69 @@
         </w:rPr>
         <w:t xml:space="preserve"> </w:t>
       </w:r>
-      <w:r>
-        <w:rPr>
-          <w:b/>
-          <w:bCs/>
-          <w:sz w:val="32"/>
-          <w:szCs w:val="32"/>
-        </w:rPr>
-        <w:t xml:space="preserve">select </w:t>
-      </w:r>
-      <w:proofErr w:type="spellStart"/>
-      <w:proofErr w:type="gramStart"/>
-      <w:r>
-        <w:rPr>
-          <w:b/>
-          <w:bCs/>
-          <w:sz w:val="32"/>
-          <w:szCs w:val="32"/>
-        </w:rPr>
-        <w:t>BOOK.type</w:t>
-      </w:r>
-      <w:proofErr w:type="spellEnd"/>
-      <w:r>
-        <w:rPr>
-          <w:b/>
-          <w:bCs/>
-          <w:sz w:val="32"/>
-          <w:szCs w:val="32"/>
-        </w:rPr>
-        <w:t xml:space="preserve"> ,AVG</w:t>
-      </w:r>
-      <w:proofErr w:type="gramEnd"/>
-      <w:r>
-        <w:rPr>
-          <w:b/>
-          <w:bCs/>
-          <w:sz w:val="32"/>
-          <w:szCs w:val="32"/>
-        </w:rPr>
-        <w:t>(</w:t>
-      </w:r>
-      <w:proofErr w:type="spellStart"/>
-      <w:proofErr w:type="gramStart"/>
-      <w:r>
-        <w:rPr>
-          <w:b/>
-          <w:bCs/>
-          <w:sz w:val="32"/>
-          <w:szCs w:val="32"/>
-        </w:rPr>
-        <w:t>Book.PRICE</w:t>
-      </w:r>
-      <w:proofErr w:type="spellEnd"/>
-      <w:r>
-        <w:rPr>
-          <w:b/>
-          <w:bCs/>
-          <w:sz w:val="32"/>
-          <w:szCs w:val="32"/>
-        </w:rPr>
-        <w:t>)as</w:t>
-      </w:r>
-      <w:proofErr w:type="gramEnd"/>
-      <w:r>
-        <w:rPr>
-          <w:b/>
-          <w:bCs/>
-          <w:sz w:val="32"/>
-          <w:szCs w:val="32"/>
-        </w:rPr>
-        <w:t xml:space="preserve"> [</w:t>
-      </w:r>
-      <w:proofErr w:type="gramStart"/>
-      <w:r>
-        <w:rPr>
-          <w:b/>
-          <w:bCs/>
-          <w:sz w:val="32"/>
-          <w:szCs w:val="32"/>
-        </w:rPr>
-        <w:t>mini]  from</w:t>
-      </w:r>
-      <w:proofErr w:type="gramEnd"/>
-      <w:r>
-        <w:rPr>
-          <w:b/>
-          <w:bCs/>
-          <w:sz w:val="32"/>
-          <w:szCs w:val="32"/>
-        </w:rPr>
-        <w:t xml:space="preserve"> BOOK where PAPERBACK='y' group By TYPE having </w:t>
-      </w:r>
-      <w:proofErr w:type="gramStart"/>
-      <w:r>
-        <w:rPr>
-          <w:b/>
-          <w:bCs/>
-          <w:sz w:val="32"/>
-          <w:szCs w:val="32"/>
-        </w:rPr>
-        <w:t>AVG(</w:t>
-      </w:r>
-      <w:proofErr w:type="spellStart"/>
-      <w:proofErr w:type="gramEnd"/>
-      <w:r>
-        <w:rPr>
-          <w:b/>
-          <w:bCs/>
-          <w:sz w:val="32"/>
-          <w:szCs w:val="32"/>
-        </w:rPr>
-        <w:t>BOOK.Price</w:t>
-      </w:r>
-      <w:proofErr w:type="spellEnd"/>
-      <w:r>
-        <w:rPr>
-          <w:b/>
-          <w:bCs/>
-          <w:sz w:val="32"/>
-          <w:szCs w:val="32"/>
-        </w:rPr>
-        <w:t>)&gt;10</w:t>
-      </w:r>
-    </w:p>
-    <w:p>
-      <w:pPr>
-        <w:pStyle w:val="ListParagraph"/>
-        <w:numPr>
-          <w:ilvl w:val="0"/>
-          <w:numId w:val="1"/>
-        </w:numPr>
+      <w:proofErr w:type="gramStart"/>
+      <w:r>
+        <w:rPr>
+          <w:b/>
+          <w:bCs/>
+          <w:sz w:val="32"/>
+          <w:szCs w:val="32"/>
+        </w:rPr>
+        <w:t>select  BOOK.BOOK</w:t>
+      </w:r>
+      <w:proofErr w:type="gramEnd"/>
+      <w:r>
+        <w:rPr>
+          <w:b/>
+          <w:bCs/>
+          <w:sz w:val="32"/>
+          <w:szCs w:val="32"/>
+        </w:rPr>
+        <w:t>_</w:t>
+      </w:r>
+      <w:proofErr w:type="gramStart"/>
+      <w:r>
+        <w:rPr>
+          <w:b/>
+          <w:bCs/>
+          <w:sz w:val="32"/>
+          <w:szCs w:val="32"/>
+        </w:rPr>
+        <w:t>CODE,BOOK.TITLE</w:t>
+      </w:r>
+      <w:proofErr w:type="gramEnd"/>
+      <w:r>
+        <w:rPr>
+          <w:b/>
+          <w:bCs/>
+          <w:sz w:val="32"/>
+          <w:szCs w:val="32"/>
+        </w:rPr>
+        <w:t xml:space="preserve">,ON_HAND </w:t>
+      </w:r>
+      <w:proofErr w:type="gramStart"/>
+      <w:r>
+        <w:rPr>
+          <w:b/>
+          <w:bCs/>
+          <w:sz w:val="32"/>
+          <w:szCs w:val="32"/>
+        </w:rPr>
+        <w:t>from  BOOK</w:t>
+      </w:r>
+      <w:proofErr w:type="gramEnd"/>
+      <w:r>
+        <w:rPr>
+          <w:b/>
+          <w:bCs/>
+          <w:sz w:val="32"/>
+          <w:szCs w:val="32"/>
+        </w:rPr>
+        <w:t xml:space="preserve"> Left join INVENTORY on BOOK.BOOK_CODE=INVENTORY.BOOK_CODE where INVENTORY.BRANCH_NUM=2 or BOOK.PRICE&gt;0 order by BOOK.BOOK_CODE</w:t>
+      </w:r>
+    </w:p>
+    <w:p>
+      <w:pPr>
         <w:spacing w:line="480" w:lineRule="auto"/>
         <w:rPr>
           <w:b/>
@@ -1574,258 +3105,9 @@
           <w:szCs w:val="32"/>
         </w:rPr>
       </w:pPr>
-      <w:r>
-        <w:rPr>
-          <w:b/>
-          <w:bCs/>
-          <w:sz w:val="32"/>
-          <w:szCs w:val="32"/>
-        </w:rPr>
-        <w:t>select max(price) from BOOK</w:t>
-      </w:r>
-    </w:p>
-    <w:p>
-      <w:pPr>
-        <w:pStyle w:val="ListParagraph"/>
-        <w:numPr>
-          <w:ilvl w:val="0"/>
-          <w:numId w:val="1"/>
-        </w:numPr>
-        <w:spacing w:line="480" w:lineRule="auto"/>
-        <w:rPr>
-          <w:b/>
-          <w:bCs/>
-          <w:sz w:val="32"/>
-          <w:szCs w:val="32"/>
-        </w:rPr>
-      </w:pPr>
-      <w:r>
-        <w:rPr>
-          <w:b/>
-          <w:bCs/>
-          <w:sz w:val="32"/>
-          <w:szCs w:val="32"/>
-        </w:rPr>
-        <w:t>select min(</w:t>
-      </w:r>
-      <w:proofErr w:type="gramStart"/>
-      <w:r>
-        <w:rPr>
-          <w:b/>
-          <w:bCs/>
-          <w:sz w:val="32"/>
-          <w:szCs w:val="32"/>
-        </w:rPr>
-        <w:t>price)  [</w:t>
-      </w:r>
-      <w:proofErr w:type="gramEnd"/>
-      <w:r>
-        <w:rPr>
-          <w:b/>
-          <w:bCs/>
-          <w:sz w:val="32"/>
-          <w:szCs w:val="32"/>
-        </w:rPr>
-        <w:t>MINI] from BOOK</w:t>
-      </w:r>
-    </w:p>
-    <w:p>
-      <w:pPr>
-        <w:pStyle w:val="ListParagraph"/>
-        <w:numPr>
-          <w:ilvl w:val="0"/>
-          <w:numId w:val="1"/>
-        </w:numPr>
-        <w:spacing w:line="480" w:lineRule="auto"/>
-        <w:rPr>
-          <w:b/>
-          <w:bCs/>
-          <w:sz w:val="32"/>
-          <w:szCs w:val="32"/>
-        </w:rPr>
-      </w:pPr>
-      <w:r>
-        <w:rPr>
-          <w:b/>
-          <w:bCs/>
-          <w:sz w:val="32"/>
-          <w:szCs w:val="32"/>
-        </w:rPr>
-        <w:t xml:space="preserve">select </w:t>
-      </w:r>
-      <w:proofErr w:type="gramStart"/>
-      <w:r>
-        <w:rPr>
-          <w:b/>
-          <w:bCs/>
-          <w:sz w:val="32"/>
-          <w:szCs w:val="32"/>
-        </w:rPr>
-        <w:t>sum(</w:t>
-      </w:r>
-      <w:proofErr w:type="gramEnd"/>
-      <w:r>
-        <w:rPr>
-          <w:b/>
-          <w:bCs/>
-          <w:sz w:val="32"/>
-          <w:szCs w:val="32"/>
-        </w:rPr>
-        <w:t>10</w:t>
-      </w:r>
-      <w:proofErr w:type="gramStart"/>
-      <w:r>
-        <w:rPr>
-          <w:b/>
-          <w:bCs/>
-          <w:sz w:val="32"/>
-          <w:szCs w:val="32"/>
-        </w:rPr>
-        <w:t>)  as</w:t>
-      </w:r>
-      <w:proofErr w:type="gramEnd"/>
-      <w:r>
-        <w:rPr>
-          <w:b/>
-          <w:bCs/>
-          <w:sz w:val="32"/>
-          <w:szCs w:val="32"/>
-        </w:rPr>
-        <w:t xml:space="preserve"> [</w:t>
-      </w:r>
-      <w:proofErr w:type="spellStart"/>
-      <w:r>
-        <w:rPr>
-          <w:b/>
-          <w:bCs/>
-          <w:sz w:val="32"/>
-          <w:szCs w:val="32"/>
-        </w:rPr>
-        <w:t>Num_EMP</w:t>
-      </w:r>
-      <w:proofErr w:type="spellEnd"/>
-      <w:r>
-        <w:rPr>
-          <w:b/>
-          <w:bCs/>
-          <w:sz w:val="32"/>
-          <w:szCs w:val="32"/>
-        </w:rPr>
-        <w:t>] from BRANCH</w:t>
-      </w:r>
-    </w:p>
-    <w:p>
-      <w:pPr>
-        <w:spacing w:line="480" w:lineRule="auto"/>
-        <w:rPr>
-          <w:b/>
-          <w:bCs/>
-          <w:sz w:val="32"/>
-          <w:szCs w:val="32"/>
-        </w:rPr>
-      </w:pPr>
-      <w:r>
-        <w:rPr>
-          <w:b/>
-          <w:bCs/>
-          <w:sz w:val="32"/>
-          <w:szCs w:val="32"/>
-        </w:rPr>
-        <w:t xml:space="preserve">MULTIPLE TABLES </w:t>
-      </w:r>
-    </w:p>
-    <w:p>
-      <w:pPr>
-        <w:pStyle w:val="ListParagraph"/>
-        <w:numPr>
-          <w:ilvl w:val="0"/>
-          <w:numId w:val="3"/>
-        </w:numPr>
-        <w:spacing w:line="480" w:lineRule="auto"/>
-        <w:rPr>
-          <w:b/>
-          <w:bCs/>
-          <w:sz w:val="32"/>
-          <w:szCs w:val="32"/>
-        </w:rPr>
-      </w:pPr>
-      <w:r>
-        <w:rPr>
-          <w:b/>
-          <w:bCs/>
-          <w:sz w:val="32"/>
-          <w:szCs w:val="32"/>
-        </w:rPr>
-        <w:t xml:space="preserve">select </w:t>
-      </w:r>
-      <w:proofErr w:type="spellStart"/>
-      <w:r>
-        <w:rPr>
-          <w:b/>
-          <w:bCs/>
-          <w:sz w:val="32"/>
-          <w:szCs w:val="32"/>
-        </w:rPr>
-        <w:t>Book_</w:t>
-      </w:r>
-      <w:proofErr w:type="gramStart"/>
-      <w:r>
-        <w:rPr>
-          <w:b/>
-          <w:bCs/>
-          <w:sz w:val="32"/>
-          <w:szCs w:val="32"/>
-        </w:rPr>
-        <w:t>code,Title</w:t>
-      </w:r>
-      <w:proofErr w:type="gramEnd"/>
-      <w:r>
-        <w:rPr>
-          <w:b/>
-          <w:bCs/>
-          <w:sz w:val="32"/>
-          <w:szCs w:val="32"/>
-        </w:rPr>
-        <w:t>,BOOK.PUBLISHER_CODE</w:t>
-      </w:r>
-      <w:proofErr w:type="spellEnd"/>
-      <w:r>
-        <w:rPr>
-          <w:b/>
-          <w:bCs/>
-          <w:sz w:val="32"/>
-          <w:szCs w:val="32"/>
-        </w:rPr>
-        <w:t xml:space="preserve"> from </w:t>
-      </w:r>
-      <w:proofErr w:type="gramStart"/>
-      <w:r>
-        <w:rPr>
-          <w:b/>
-          <w:bCs/>
-          <w:sz w:val="32"/>
-          <w:szCs w:val="32"/>
-        </w:rPr>
-        <w:t>BOOK  full</w:t>
-      </w:r>
-      <w:proofErr w:type="gramEnd"/>
-      <w:r>
-        <w:rPr>
-          <w:b/>
-          <w:bCs/>
-          <w:sz w:val="32"/>
-          <w:szCs w:val="32"/>
-        </w:rPr>
-        <w:t xml:space="preserve"> outer join PUBLISHER on PUBLISHER.PUBLISHER_CODE=PUBLISHER.PUBLISHER_NAME</w:t>
-      </w:r>
-    </w:p>
-    <w:p>
-      <w:pPr>
-        <w:pStyle w:val="ListParagraph"/>
-        <w:numPr>
-          <w:ilvl w:val="0"/>
-          <w:numId w:val="3"/>
-        </w:numPr>
+    </w:p>
+    <w:p>
+      <w:pPr>
         <w:spacing w:line="480" w:lineRule="auto"/>
         <w:rPr>
           <w:b/>
